--- a/wer.docx
+++ b/wer.docx
@@ -8284,12 +8284,146 @@
           <w:lang w:val="en-US"/>
         </w:rPr>
       </w:pPr>
-      <w:r>
-        <w:rPr>
-          <w:lang w:val="en-US"/>
-        </w:rPr>
-        <w:br w:type="page"/>
-      </w:r>
+    </w:p>
+    <w:p>
+      <w:pPr>
+        <w:rPr>
+          <w:lang w:val="en-US"/>
+        </w:rPr>
+      </w:pPr>
+    </w:p>
+    <w:p>
+      <w:pPr>
+        <w:rPr>
+          <w:lang w:val="en-US"/>
+        </w:rPr>
+      </w:pPr>
+    </w:p>
+    <w:p>
+      <w:pPr>
+        <w:rPr>
+          <w:lang w:val="en-US"/>
+        </w:rPr>
+      </w:pPr>
+    </w:p>
+    <w:p>
+      <w:pPr>
+        <w:rPr>
+          <w:lang w:val="en-US"/>
+        </w:rPr>
+      </w:pPr>
+    </w:p>
+    <w:p>
+      <w:pPr>
+        <w:rPr>
+          <w:lang w:val="en-US"/>
+        </w:rPr>
+      </w:pPr>
+    </w:p>
+    <w:p>
+      <w:pPr>
+        <w:rPr>
+          <w:lang w:val="en-US"/>
+        </w:rPr>
+      </w:pPr>
+    </w:p>
+    <w:p>
+      <w:pPr>
+        <w:rPr>
+          <w:lang w:val="en-US"/>
+        </w:rPr>
+      </w:pPr>
+    </w:p>
+    <w:p>
+      <w:pPr>
+        <w:rPr>
+          <w:lang w:val="en-US"/>
+        </w:rPr>
+      </w:pPr>
+    </w:p>
+    <w:p>
+      <w:pPr>
+        <w:rPr>
+          <w:lang w:val="en-US"/>
+        </w:rPr>
+      </w:pPr>
+    </w:p>
+    <w:p>
+      <w:pPr>
+        <w:rPr>
+          <w:lang w:val="en-US"/>
+        </w:rPr>
+      </w:pPr>
+    </w:p>
+    <w:p>
+      <w:pPr>
+        <w:rPr>
+          <w:lang w:val="en-US"/>
+        </w:rPr>
+      </w:pPr>
+    </w:p>
+    <w:p>
+      <w:pPr>
+        <w:rPr>
+          <w:lang w:val="en-US"/>
+        </w:rPr>
+      </w:pPr>
+    </w:p>
+    <w:p>
+      <w:pPr>
+        <w:rPr>
+          <w:lang w:val="en-US"/>
+        </w:rPr>
+      </w:pPr>
+    </w:p>
+    <w:p>
+      <w:pPr>
+        <w:rPr>
+          <w:lang w:val="en-US"/>
+        </w:rPr>
+      </w:pPr>
+    </w:p>
+    <w:p>
+      <w:pPr>
+        <w:rPr>
+          <w:lang w:val="en-US"/>
+        </w:rPr>
+      </w:pPr>
+    </w:p>
+    <w:p>
+      <w:pPr>
+        <w:rPr>
+          <w:lang w:val="en-US"/>
+        </w:rPr>
+      </w:pPr>
+    </w:p>
+    <w:p>
+      <w:pPr>
+        <w:rPr>
+          <w:lang w:val="en-US"/>
+        </w:rPr>
+      </w:pPr>
+    </w:p>
+    <w:p>
+      <w:pPr>
+        <w:rPr>
+          <w:lang w:val="en-US"/>
+        </w:rPr>
+      </w:pPr>
+    </w:p>
+    <w:p>
+      <w:pPr>
+        <w:rPr>
+          <w:lang w:val="en-US"/>
+        </w:rPr>
+      </w:pPr>
+    </w:p>
+    <w:p>
+      <w:pPr>
+        <w:rPr>
+          <w:lang w:val="en-US"/>
+        </w:rPr>
+      </w:pPr>
     </w:p>
     <w:p>
       <w:pPr>
@@ -17951,7 +18085,6 @@
           <w:tab w:val="left" w:pos="2347"/>
         </w:tabs>
         <w:rPr>
-          <w:rFonts w:hint="eastAsia"/>
           <w:b/>
           <w:bCs/>
           <w:lang w:val="en-US"/>
@@ -20126,7 +20259,6 @@
           <w:tab w:val="left" w:pos="2347"/>
         </w:tabs>
         <w:rPr>
-          <w:rFonts w:hint="eastAsia"/>
           <w:b/>
           <w:bCs/>
           <w:lang w:val="en-US"/>
@@ -20826,6 +20958,2487 @@
           <w:b/>
           <w:bCs/>
           <w:lang w:val="en-US"/>
+        </w:rPr>
+      </w:pPr>
+    </w:p>
+    <w:p>
+      <w:pPr>
+        <w:tabs>
+          <w:tab w:val="left" w:pos="2347"/>
+        </w:tabs>
+        <w:rPr>
+          <w:b/>
+          <w:bCs/>
+          <w:sz w:val="36"/>
+          <w:szCs w:val="36"/>
+          <w:lang w:val="en-US"/>
+        </w:rPr>
+      </w:pPr>
+      <w:proofErr w:type="spellStart"/>
+      <w:r>
+        <w:rPr>
+          <w:rFonts w:hint="eastAsia"/>
+          <w:b/>
+          <w:bCs/>
+          <w:sz w:val="36"/>
+          <w:szCs w:val="36"/>
+          <w:lang w:val="en-US"/>
+        </w:rPr>
+        <w:t>이걸로한다고</w:t>
+      </w:r>
+      <w:proofErr w:type="spellEnd"/>
+      <w:r>
+        <w:rPr>
+          <w:rFonts w:hint="eastAsia"/>
+          <w:b/>
+          <w:bCs/>
+          <w:sz w:val="36"/>
+          <w:szCs w:val="36"/>
+          <w:lang w:val="en-US"/>
+        </w:rPr>
+        <w:t xml:space="preserve"> </w:t>
+      </w:r>
+      <w:r>
+        <w:rPr>
+          <w:rFonts w:hint="eastAsia"/>
+          <w:b/>
+          <w:bCs/>
+          <w:sz w:val="36"/>
+          <w:szCs w:val="36"/>
+          <w:lang w:val="en-US"/>
+        </w:rPr>
+        <w:t>하면</w:t>
+      </w:r>
+    </w:p>
+    <w:p>
+      <w:pPr>
+        <w:tabs>
+          <w:tab w:val="left" w:pos="2347"/>
+        </w:tabs>
+        <w:rPr>
+          <w:b/>
+          <w:bCs/>
+          <w:sz w:val="36"/>
+          <w:szCs w:val="36"/>
+          <w:lang w:val="en-US"/>
+        </w:rPr>
+      </w:pPr>
+    </w:p>
+    <w:p>
+      <w:pPr>
+        <w:tabs>
+          <w:tab w:val="left" w:pos="2347"/>
+        </w:tabs>
+        <w:rPr>
+          <w:b/>
+          <w:bCs/>
+          <w:sz w:val="36"/>
+          <w:szCs w:val="36"/>
+          <w:lang w:val="en-US"/>
+        </w:rPr>
+      </w:pPr>
+      <w:r>
+        <w:rPr>
+          <w:rFonts w:hint="eastAsia"/>
+          <w:b/>
+          <w:bCs/>
+          <w:sz w:val="36"/>
+          <w:szCs w:val="36"/>
+          <w:lang w:val="en-US"/>
+        </w:rPr>
+        <w:t>영상을</w:t>
+      </w:r>
+      <w:r>
+        <w:rPr>
+          <w:rFonts w:hint="eastAsia"/>
+          <w:b/>
+          <w:bCs/>
+          <w:sz w:val="36"/>
+          <w:szCs w:val="36"/>
+          <w:lang w:val="en-US"/>
+        </w:rPr>
+        <w:t xml:space="preserve"> </w:t>
+      </w:r>
+      <w:r>
+        <w:rPr>
+          <w:rFonts w:hint="eastAsia"/>
+          <w:b/>
+          <w:bCs/>
+          <w:sz w:val="36"/>
+          <w:szCs w:val="36"/>
+          <w:lang w:val="en-US"/>
+        </w:rPr>
+        <w:t>계속</w:t>
+      </w:r>
+      <w:r>
+        <w:rPr>
+          <w:rFonts w:hint="eastAsia"/>
+          <w:b/>
+          <w:bCs/>
+          <w:sz w:val="36"/>
+          <w:szCs w:val="36"/>
+          <w:lang w:val="en-US"/>
+        </w:rPr>
+        <w:t xml:space="preserve"> </w:t>
+      </w:r>
+      <w:r>
+        <w:rPr>
+          <w:rFonts w:hint="eastAsia"/>
+          <w:b/>
+          <w:bCs/>
+          <w:sz w:val="36"/>
+          <w:szCs w:val="36"/>
+          <w:lang w:val="en-US"/>
+        </w:rPr>
+        <w:t>스트리밍을</w:t>
+      </w:r>
+      <w:r>
+        <w:rPr>
+          <w:rFonts w:hint="eastAsia"/>
+          <w:b/>
+          <w:bCs/>
+          <w:sz w:val="36"/>
+          <w:szCs w:val="36"/>
+          <w:lang w:val="en-US"/>
+        </w:rPr>
+        <w:t xml:space="preserve"> </w:t>
+      </w:r>
+      <w:r>
+        <w:rPr>
+          <w:rFonts w:hint="eastAsia"/>
+          <w:b/>
+          <w:bCs/>
+          <w:sz w:val="36"/>
+          <w:szCs w:val="36"/>
+          <w:lang w:val="en-US"/>
+        </w:rPr>
+        <w:t>하고</w:t>
+      </w:r>
+      <w:r>
+        <w:rPr>
+          <w:b/>
+          <w:bCs/>
+          <w:sz w:val="36"/>
+          <w:szCs w:val="36"/>
+          <w:lang w:val="en-US"/>
+        </w:rPr>
+        <w:t xml:space="preserve"> </w:t>
+      </w:r>
+      <w:r>
+        <w:rPr>
+          <w:rFonts w:hint="eastAsia"/>
+          <w:b/>
+          <w:bCs/>
+          <w:sz w:val="36"/>
+          <w:szCs w:val="36"/>
+          <w:lang w:val="en-US"/>
+        </w:rPr>
+        <w:t>로컬에</w:t>
+      </w:r>
+      <w:r>
+        <w:rPr>
+          <w:rFonts w:hint="eastAsia"/>
+          <w:b/>
+          <w:bCs/>
+          <w:sz w:val="36"/>
+          <w:szCs w:val="36"/>
+          <w:lang w:val="en-US"/>
+        </w:rPr>
+        <w:t xml:space="preserve"> </w:t>
+      </w:r>
+      <w:r>
+        <w:rPr>
+          <w:rFonts w:hint="eastAsia"/>
+          <w:b/>
+          <w:bCs/>
+          <w:sz w:val="36"/>
+          <w:szCs w:val="36"/>
+          <w:lang w:val="en-US"/>
+        </w:rPr>
+        <w:t>웹</w:t>
+      </w:r>
+      <w:r>
+        <w:rPr>
+          <w:b/>
+          <w:bCs/>
+          <w:sz w:val="36"/>
+          <w:szCs w:val="36"/>
+          <w:lang w:val="en-US"/>
+        </w:rPr>
+        <w:t xml:space="preserve"> </w:t>
+      </w:r>
+      <w:r>
+        <w:rPr>
+          <w:rFonts w:hint="eastAsia"/>
+          <w:b/>
+          <w:bCs/>
+          <w:sz w:val="36"/>
+          <w:szCs w:val="36"/>
+          <w:lang w:val="en-US"/>
+        </w:rPr>
+        <w:t>계속</w:t>
+      </w:r>
+    </w:p>
+    <w:p>
+      <w:pPr>
+        <w:tabs>
+          <w:tab w:val="left" w:pos="2347"/>
+        </w:tabs>
+        <w:rPr>
+          <w:b/>
+          <w:bCs/>
+          <w:sz w:val="36"/>
+          <w:szCs w:val="36"/>
+          <w:lang w:val="en-US"/>
+        </w:rPr>
+      </w:pPr>
+    </w:p>
+    <w:p>
+      <w:pPr>
+        <w:tabs>
+          <w:tab w:val="left" w:pos="2347"/>
+        </w:tabs>
+        <w:rPr>
+          <w:b/>
+          <w:bCs/>
+          <w:sz w:val="36"/>
+          <w:szCs w:val="36"/>
+          <w:lang w:val="en-US"/>
+        </w:rPr>
+      </w:pPr>
+      <w:r>
+        <w:rPr>
+          <w:rFonts w:hint="eastAsia"/>
+          <w:b/>
+          <w:bCs/>
+          <w:sz w:val="36"/>
+          <w:szCs w:val="36"/>
+          <w:lang w:val="en-US"/>
+        </w:rPr>
+        <w:t>스트리밍을</w:t>
+      </w:r>
+      <w:r>
+        <w:rPr>
+          <w:rFonts w:hint="eastAsia"/>
+          <w:b/>
+          <w:bCs/>
+          <w:sz w:val="36"/>
+          <w:szCs w:val="36"/>
+          <w:lang w:val="en-US"/>
+        </w:rPr>
+        <w:t xml:space="preserve"> </w:t>
+      </w:r>
+      <w:r>
+        <w:rPr>
+          <w:rFonts w:hint="eastAsia"/>
+          <w:b/>
+          <w:bCs/>
+          <w:sz w:val="36"/>
+          <w:szCs w:val="36"/>
+          <w:lang w:val="en-US"/>
+        </w:rPr>
+        <w:t>하면서</w:t>
+      </w:r>
+      <w:r>
+        <w:rPr>
+          <w:rFonts w:hint="eastAsia"/>
+          <w:b/>
+          <w:bCs/>
+          <w:sz w:val="36"/>
+          <w:szCs w:val="36"/>
+          <w:lang w:val="en-US"/>
+        </w:rPr>
+        <w:t xml:space="preserve"> </w:t>
+      </w:r>
+    </w:p>
+    <w:p>
+      <w:pPr>
+        <w:tabs>
+          <w:tab w:val="left" w:pos="2347"/>
+        </w:tabs>
+        <w:rPr>
+          <w:b/>
+          <w:bCs/>
+          <w:sz w:val="36"/>
+          <w:szCs w:val="36"/>
+          <w:lang w:val="en-US"/>
+        </w:rPr>
+      </w:pPr>
+    </w:p>
+    <w:p>
+      <w:pPr>
+        <w:tabs>
+          <w:tab w:val="left" w:pos="2347"/>
+        </w:tabs>
+        <w:rPr>
+          <w:b/>
+          <w:bCs/>
+          <w:sz w:val="36"/>
+          <w:szCs w:val="36"/>
+          <w:lang w:val="en-US"/>
+        </w:rPr>
+      </w:pPr>
+      <w:r>
+        <w:rPr>
+          <w:rFonts w:hint="eastAsia"/>
+          <w:b/>
+          <w:bCs/>
+          <w:sz w:val="36"/>
+          <w:szCs w:val="36"/>
+          <w:lang w:val="en-US"/>
+        </w:rPr>
+        <w:t>3</w:t>
+      </w:r>
+      <w:r>
+        <w:rPr>
+          <w:rFonts w:hint="eastAsia"/>
+          <w:b/>
+          <w:bCs/>
+          <w:sz w:val="36"/>
+          <w:szCs w:val="36"/>
+          <w:lang w:val="en-US"/>
+        </w:rPr>
+        <w:t>초단위로</w:t>
+      </w:r>
+      <w:r>
+        <w:rPr>
+          <w:rFonts w:hint="eastAsia"/>
+          <w:b/>
+          <w:bCs/>
+          <w:sz w:val="36"/>
+          <w:szCs w:val="36"/>
+          <w:lang w:val="en-US"/>
+        </w:rPr>
+        <w:t xml:space="preserve"> </w:t>
+      </w:r>
+      <w:r>
+        <w:rPr>
+          <w:b/>
+          <w:bCs/>
+          <w:sz w:val="36"/>
+          <w:szCs w:val="36"/>
+          <w:lang w:val="en-US"/>
+        </w:rPr>
+        <w:t>mp4</w:t>
+      </w:r>
+    </w:p>
+    <w:p>
+      <w:pPr>
+        <w:tabs>
+          <w:tab w:val="left" w:pos="2347"/>
+        </w:tabs>
+        <w:rPr>
+          <w:b/>
+          <w:bCs/>
+          <w:sz w:val="36"/>
+          <w:szCs w:val="36"/>
+          <w:lang w:val="en-US"/>
+        </w:rPr>
+      </w:pPr>
+    </w:p>
+    <w:p>
+      <w:pPr>
+        <w:tabs>
+          <w:tab w:val="left" w:pos="2347"/>
+        </w:tabs>
+        <w:rPr>
+          <w:b/>
+          <w:bCs/>
+          <w:sz w:val="36"/>
+          <w:szCs w:val="36"/>
+          <w:lang w:val="en-US"/>
+        </w:rPr>
+      </w:pPr>
+      <w:proofErr w:type="spellStart"/>
+      <w:r>
+        <w:rPr>
+          <w:rFonts w:hint="eastAsia"/>
+          <w:b/>
+          <w:bCs/>
+          <w:sz w:val="36"/>
+          <w:szCs w:val="36"/>
+          <w:lang w:val="en-US"/>
+        </w:rPr>
+        <w:t>동여상을</w:t>
+      </w:r>
+      <w:proofErr w:type="spellEnd"/>
+      <w:r>
+        <w:rPr>
+          <w:rFonts w:hint="eastAsia"/>
+          <w:b/>
+          <w:bCs/>
+          <w:sz w:val="36"/>
+          <w:szCs w:val="36"/>
+          <w:lang w:val="en-US"/>
+        </w:rPr>
+        <w:t>.</w:t>
+      </w:r>
+      <w:r>
+        <w:rPr>
+          <w:b/>
+          <w:bCs/>
+          <w:sz w:val="36"/>
+          <w:szCs w:val="36"/>
+          <w:lang w:val="en-US"/>
+        </w:rPr>
+        <w:t xml:space="preserve"> </w:t>
+      </w:r>
+    </w:p>
+    <w:p>
+      <w:pPr>
+        <w:tabs>
+          <w:tab w:val="left" w:pos="2347"/>
+        </w:tabs>
+        <w:rPr>
+          <w:b/>
+          <w:bCs/>
+          <w:sz w:val="36"/>
+          <w:szCs w:val="36"/>
+          <w:lang w:val="en-US"/>
+        </w:rPr>
+      </w:pPr>
+      <w:r>
+        <w:rPr>
+          <w:b/>
+          <w:bCs/>
+          <w:sz w:val="36"/>
+          <w:szCs w:val="36"/>
+          <w:lang w:val="en-US"/>
+        </w:rPr>
+        <w:t>1,2,3,4,5,6,7,8</w:t>
+      </w:r>
+    </w:p>
+    <w:p>
+      <w:pPr>
+        <w:tabs>
+          <w:tab w:val="left" w:pos="2347"/>
+        </w:tabs>
+        <w:rPr>
+          <w:b/>
+          <w:bCs/>
+          <w:sz w:val="36"/>
+          <w:szCs w:val="36"/>
+          <w:lang w:val="en-US"/>
+        </w:rPr>
+      </w:pPr>
+    </w:p>
+    <w:p>
+      <w:pPr>
+        <w:tabs>
+          <w:tab w:val="left" w:pos="2347"/>
+        </w:tabs>
+        <w:rPr>
+          <w:b/>
+          <w:bCs/>
+          <w:sz w:val="36"/>
+          <w:szCs w:val="36"/>
+          <w:lang w:val="en-US"/>
+        </w:rPr>
+      </w:pPr>
+    </w:p>
+    <w:p>
+      <w:pPr>
+        <w:tabs>
+          <w:tab w:val="left" w:pos="2347"/>
+        </w:tabs>
+        <w:rPr>
+          <w:b/>
+          <w:bCs/>
+          <w:sz w:val="36"/>
+          <w:szCs w:val="36"/>
+          <w:lang w:val="en-US"/>
+        </w:rPr>
+      </w:pPr>
+      <w:r>
+        <w:rPr>
+          <w:rFonts w:hint="eastAsia"/>
+          <w:b/>
+          <w:bCs/>
+          <w:sz w:val="36"/>
+          <w:szCs w:val="36"/>
+          <w:lang w:val="en-US"/>
+        </w:rPr>
+        <w:t>스트리밍</w:t>
+      </w:r>
+      <w:r>
+        <w:rPr>
+          <w:b/>
+          <w:bCs/>
+          <w:sz w:val="36"/>
+          <w:szCs w:val="36"/>
+          <w:lang w:val="en-US"/>
+        </w:rPr>
+        <w:t xml:space="preserve"> </w:t>
+      </w:r>
+      <w:proofErr w:type="spellStart"/>
+      <w:r>
+        <w:rPr>
+          <w:rFonts w:hint="eastAsia"/>
+          <w:b/>
+          <w:bCs/>
+          <w:sz w:val="36"/>
+          <w:szCs w:val="36"/>
+          <w:lang w:val="en-US"/>
+        </w:rPr>
+        <w:t>파트랑</w:t>
+      </w:r>
+      <w:proofErr w:type="spellEnd"/>
+      <w:r>
+        <w:rPr>
+          <w:rFonts w:hint="eastAsia"/>
+          <w:b/>
+          <w:bCs/>
+          <w:sz w:val="36"/>
+          <w:szCs w:val="36"/>
+          <w:lang w:val="en-US"/>
+        </w:rPr>
+        <w:t xml:space="preserve"> </w:t>
+      </w:r>
+      <w:r>
+        <w:rPr>
+          <w:b/>
+          <w:bCs/>
+          <w:sz w:val="36"/>
+          <w:szCs w:val="36"/>
+          <w:lang w:val="en-US"/>
+        </w:rPr>
+        <w:t xml:space="preserve">/ </w:t>
+      </w:r>
+      <w:r>
+        <w:rPr>
+          <w:rFonts w:hint="eastAsia"/>
+          <w:b/>
+          <w:bCs/>
+          <w:sz w:val="36"/>
+          <w:szCs w:val="36"/>
+          <w:lang w:val="en-US"/>
+        </w:rPr>
+        <w:t>영상</w:t>
+      </w:r>
+      <w:r>
+        <w:rPr>
+          <w:rFonts w:hint="eastAsia"/>
+          <w:b/>
+          <w:bCs/>
+          <w:sz w:val="36"/>
+          <w:szCs w:val="36"/>
+          <w:lang w:val="en-US"/>
+        </w:rPr>
+        <w:t xml:space="preserve"> </w:t>
+      </w:r>
+      <w:r>
+        <w:rPr>
+          <w:rFonts w:hint="eastAsia"/>
+          <w:b/>
+          <w:bCs/>
+          <w:sz w:val="36"/>
+          <w:szCs w:val="36"/>
+          <w:lang w:val="en-US"/>
+        </w:rPr>
+        <w:t>확인</w:t>
+      </w:r>
+      <w:r>
+        <w:rPr>
+          <w:rFonts w:hint="eastAsia"/>
+          <w:b/>
+          <w:bCs/>
+          <w:sz w:val="36"/>
+          <w:szCs w:val="36"/>
+          <w:lang w:val="en-US"/>
+        </w:rPr>
+        <w:t xml:space="preserve"> </w:t>
+      </w:r>
+      <w:r>
+        <w:rPr>
+          <w:rFonts w:hint="eastAsia"/>
+          <w:b/>
+          <w:bCs/>
+          <w:sz w:val="36"/>
+          <w:szCs w:val="36"/>
+          <w:lang w:val="en-US"/>
+        </w:rPr>
+        <w:t>부분</w:t>
+      </w:r>
+      <w:r>
+        <w:rPr>
+          <w:rFonts w:hint="eastAsia"/>
+          <w:b/>
+          <w:bCs/>
+          <w:sz w:val="36"/>
+          <w:szCs w:val="36"/>
+          <w:lang w:val="en-US"/>
+        </w:rPr>
+        <w:t>.</w:t>
+      </w:r>
+    </w:p>
+    <w:p>
+      <w:pPr>
+        <w:tabs>
+          <w:tab w:val="left" w:pos="2347"/>
+        </w:tabs>
+        <w:rPr>
+          <w:b/>
+          <w:bCs/>
+          <w:sz w:val="36"/>
+          <w:szCs w:val="36"/>
+          <w:lang w:val="en-US"/>
+        </w:rPr>
+      </w:pPr>
+    </w:p>
+    <w:p>
+      <w:pPr>
+        <w:tabs>
+          <w:tab w:val="left" w:pos="2347"/>
+        </w:tabs>
+        <w:rPr>
+          <w:b/>
+          <w:bCs/>
+          <w:sz w:val="36"/>
+          <w:szCs w:val="36"/>
+          <w:lang w:val="en-US"/>
+        </w:rPr>
+      </w:pPr>
+      <w:r>
+        <w:rPr>
+          <w:rFonts w:hint="eastAsia"/>
+          <w:b/>
+          <w:bCs/>
+          <w:sz w:val="36"/>
+          <w:szCs w:val="36"/>
+          <w:lang w:val="en-US"/>
+        </w:rPr>
+        <w:t>영상</w:t>
+      </w:r>
+      <w:r>
+        <w:rPr>
+          <w:rFonts w:hint="eastAsia"/>
+          <w:b/>
+          <w:bCs/>
+          <w:sz w:val="36"/>
+          <w:szCs w:val="36"/>
+          <w:lang w:val="en-US"/>
+        </w:rPr>
+        <w:t xml:space="preserve"> </w:t>
+      </w:r>
+      <w:r>
+        <w:rPr>
+          <w:rFonts w:hint="eastAsia"/>
+          <w:b/>
+          <w:bCs/>
+          <w:sz w:val="36"/>
+          <w:szCs w:val="36"/>
+          <w:lang w:val="en-US"/>
+        </w:rPr>
+        <w:t>확인</w:t>
+      </w:r>
+      <w:r>
+        <w:rPr>
+          <w:b/>
+          <w:bCs/>
+          <w:sz w:val="36"/>
+          <w:szCs w:val="36"/>
+          <w:lang w:val="en-US"/>
+        </w:rPr>
+        <w:t xml:space="preserve"> </w:t>
+      </w:r>
+      <w:proofErr w:type="spellStart"/>
+      <w:r>
+        <w:rPr>
+          <w:rFonts w:hint="eastAsia"/>
+          <w:b/>
+          <w:bCs/>
+          <w:sz w:val="36"/>
+          <w:szCs w:val="36"/>
+          <w:lang w:val="en-US"/>
+        </w:rPr>
+        <w:t>싸운게</w:t>
+      </w:r>
+      <w:proofErr w:type="spellEnd"/>
+      <w:r>
+        <w:rPr>
+          <w:rFonts w:hint="eastAsia"/>
+          <w:b/>
+          <w:bCs/>
+          <w:sz w:val="36"/>
+          <w:szCs w:val="36"/>
+          <w:lang w:val="en-US"/>
+        </w:rPr>
+        <w:t xml:space="preserve"> </w:t>
+      </w:r>
+      <w:proofErr w:type="spellStart"/>
+      <w:r>
+        <w:rPr>
+          <w:rFonts w:hint="eastAsia"/>
+          <w:b/>
+          <w:bCs/>
+          <w:sz w:val="36"/>
+          <w:szCs w:val="36"/>
+          <w:lang w:val="en-US"/>
+        </w:rPr>
+        <w:t>있엇다</w:t>
+      </w:r>
+      <w:proofErr w:type="spellEnd"/>
+      <w:r>
+        <w:rPr>
+          <w:rFonts w:hint="eastAsia"/>
+          <w:b/>
+          <w:bCs/>
+          <w:sz w:val="36"/>
+          <w:szCs w:val="36"/>
+          <w:lang w:val="en-US"/>
+        </w:rPr>
+        <w:t>.</w:t>
+      </w:r>
+    </w:p>
+    <w:p>
+      <w:pPr>
+        <w:tabs>
+          <w:tab w:val="left" w:pos="2347"/>
+        </w:tabs>
+        <w:rPr>
+          <w:b/>
+          <w:bCs/>
+          <w:sz w:val="36"/>
+          <w:szCs w:val="36"/>
+          <w:lang w:val="en-US"/>
+        </w:rPr>
+      </w:pPr>
+    </w:p>
+    <w:p>
+      <w:pPr>
+        <w:tabs>
+          <w:tab w:val="left" w:pos="2347"/>
+        </w:tabs>
+        <w:rPr>
+          <w:b/>
+          <w:bCs/>
+          <w:sz w:val="36"/>
+          <w:szCs w:val="36"/>
+          <w:lang w:val="en-US"/>
+        </w:rPr>
+      </w:pPr>
+    </w:p>
+    <w:p>
+      <w:pPr>
+        <w:tabs>
+          <w:tab w:val="left" w:pos="2347"/>
+        </w:tabs>
+        <w:rPr>
+          <w:b/>
+          <w:bCs/>
+          <w:sz w:val="36"/>
+          <w:szCs w:val="36"/>
+          <w:lang w:val="en-US"/>
+        </w:rPr>
+      </w:pPr>
+    </w:p>
+    <w:p>
+      <w:pPr>
+        <w:tabs>
+          <w:tab w:val="left" w:pos="2347"/>
+        </w:tabs>
+        <w:rPr>
+          <w:b/>
+          <w:bCs/>
+          <w:sz w:val="36"/>
+          <w:szCs w:val="36"/>
+          <w:lang w:val="en-US"/>
+        </w:rPr>
+      </w:pPr>
+    </w:p>
+    <w:p>
+      <w:pPr>
+        <w:tabs>
+          <w:tab w:val="left" w:pos="2347"/>
+        </w:tabs>
+        <w:rPr>
+          <w:b/>
+          <w:bCs/>
+          <w:sz w:val="36"/>
+          <w:szCs w:val="36"/>
+          <w:lang w:val="en-US"/>
+        </w:rPr>
+      </w:pPr>
+    </w:p>
+    <w:p>
+      <w:pPr>
+        <w:tabs>
+          <w:tab w:val="left" w:pos="2347"/>
+        </w:tabs>
+        <w:rPr>
+          <w:b/>
+          <w:bCs/>
+          <w:sz w:val="36"/>
+          <w:szCs w:val="36"/>
+          <w:lang w:val="en-US"/>
+        </w:rPr>
+      </w:pPr>
+    </w:p>
+    <w:p>
+      <w:pPr>
+        <w:tabs>
+          <w:tab w:val="left" w:pos="2347"/>
+        </w:tabs>
+        <w:rPr>
+          <w:b/>
+          <w:bCs/>
+          <w:sz w:val="36"/>
+          <w:szCs w:val="36"/>
+          <w:lang w:val="en-US"/>
+        </w:rPr>
+      </w:pPr>
+    </w:p>
+    <w:p>
+      <w:pPr>
+        <w:tabs>
+          <w:tab w:val="left" w:pos="2347"/>
+        </w:tabs>
+        <w:rPr>
+          <w:b/>
+          <w:bCs/>
+          <w:sz w:val="36"/>
+          <w:szCs w:val="36"/>
+          <w:lang w:val="en-US"/>
+        </w:rPr>
+      </w:pPr>
+    </w:p>
+    <w:p>
+      <w:pPr>
+        <w:tabs>
+          <w:tab w:val="left" w:pos="2347"/>
+        </w:tabs>
+        <w:rPr>
+          <w:b/>
+          <w:bCs/>
+          <w:sz w:val="36"/>
+          <w:szCs w:val="36"/>
+          <w:lang w:val="en-US"/>
+        </w:rPr>
+      </w:pPr>
+    </w:p>
+    <w:p>
+      <w:pPr>
+        <w:tabs>
+          <w:tab w:val="left" w:pos="2347"/>
+        </w:tabs>
+        <w:rPr>
+          <w:b/>
+          <w:bCs/>
+          <w:sz w:val="36"/>
+          <w:szCs w:val="36"/>
+          <w:lang w:val="en-US"/>
+        </w:rPr>
+      </w:pPr>
+    </w:p>
+    <w:p>
+      <w:pPr>
+        <w:tabs>
+          <w:tab w:val="left" w:pos="2347"/>
+        </w:tabs>
+        <w:rPr>
+          <w:b/>
+          <w:bCs/>
+          <w:sz w:val="36"/>
+          <w:szCs w:val="36"/>
+          <w:lang w:val="en-US"/>
+        </w:rPr>
+      </w:pPr>
+    </w:p>
+    <w:p>
+      <w:pPr>
+        <w:tabs>
+          <w:tab w:val="left" w:pos="2347"/>
+        </w:tabs>
+        <w:rPr>
+          <w:b/>
+          <w:bCs/>
+          <w:sz w:val="36"/>
+          <w:szCs w:val="36"/>
+          <w:lang w:val="en-US"/>
+        </w:rPr>
+      </w:pPr>
+      <w:proofErr w:type="spellStart"/>
+      <w:r>
+        <w:rPr>
+          <w:rFonts w:hint="eastAsia"/>
+          <w:b/>
+          <w:bCs/>
+          <w:sz w:val="36"/>
+          <w:szCs w:val="36"/>
+          <w:lang w:val="en-US"/>
+        </w:rPr>
+        <w:t>라벨링해서</w:t>
+      </w:r>
+      <w:proofErr w:type="spellEnd"/>
+      <w:r>
+        <w:rPr>
+          <w:rFonts w:hint="eastAsia"/>
+          <w:b/>
+          <w:bCs/>
+          <w:sz w:val="36"/>
+          <w:szCs w:val="36"/>
+          <w:lang w:val="en-US"/>
+        </w:rPr>
+        <w:t xml:space="preserve"> </w:t>
+      </w:r>
+      <w:proofErr w:type="spellStart"/>
+      <w:r>
+        <w:rPr>
+          <w:rFonts w:hint="eastAsia"/>
+          <w:b/>
+          <w:bCs/>
+          <w:sz w:val="36"/>
+          <w:szCs w:val="36"/>
+          <w:lang w:val="en-US"/>
+        </w:rPr>
+        <w:t>뜬다는거</w:t>
+      </w:r>
+      <w:proofErr w:type="spellEnd"/>
+      <w:r>
+        <w:rPr>
+          <w:rFonts w:hint="eastAsia"/>
+          <w:b/>
+          <w:bCs/>
+          <w:sz w:val="36"/>
+          <w:szCs w:val="36"/>
+          <w:lang w:val="en-US"/>
+        </w:rPr>
+        <w:t xml:space="preserve"> </w:t>
+      </w:r>
+      <w:proofErr w:type="spellStart"/>
+      <w:r>
+        <w:rPr>
+          <w:rFonts w:hint="eastAsia"/>
+          <w:b/>
+          <w:bCs/>
+          <w:sz w:val="36"/>
+          <w:szCs w:val="36"/>
+          <w:lang w:val="en-US"/>
+        </w:rPr>
+        <w:t>보여줘야되자나</w:t>
+      </w:r>
+      <w:proofErr w:type="spellEnd"/>
+      <w:r>
+        <w:rPr>
+          <w:rFonts w:hint="eastAsia"/>
+          <w:b/>
+          <w:bCs/>
+          <w:sz w:val="36"/>
+          <w:szCs w:val="36"/>
+          <w:lang w:val="en-US"/>
+        </w:rPr>
+        <w:t>.</w:t>
+      </w:r>
+    </w:p>
+    <w:p>
+      <w:pPr>
+        <w:tabs>
+          <w:tab w:val="left" w:pos="2347"/>
+        </w:tabs>
+        <w:rPr>
+          <w:b/>
+          <w:bCs/>
+          <w:sz w:val="36"/>
+          <w:szCs w:val="36"/>
+          <w:lang w:val="en-US"/>
+        </w:rPr>
+      </w:pPr>
+    </w:p>
+    <w:p>
+      <w:pPr>
+        <w:tabs>
+          <w:tab w:val="left" w:pos="2347"/>
+        </w:tabs>
+        <w:rPr>
+          <w:b/>
+          <w:bCs/>
+          <w:sz w:val="36"/>
+          <w:szCs w:val="36"/>
+          <w:lang w:val="en-US"/>
+        </w:rPr>
+      </w:pPr>
+    </w:p>
+    <w:p>
+      <w:pPr>
+        <w:tabs>
+          <w:tab w:val="left" w:pos="2347"/>
+        </w:tabs>
+        <w:rPr>
+          <w:b/>
+          <w:bCs/>
+          <w:sz w:val="36"/>
+          <w:szCs w:val="36"/>
+          <w:lang w:val="en-US"/>
+        </w:rPr>
+      </w:pPr>
+    </w:p>
+    <w:p>
+      <w:pPr>
+        <w:tabs>
+          <w:tab w:val="left" w:pos="2347"/>
+        </w:tabs>
+        <w:rPr>
+          <w:b/>
+          <w:bCs/>
+          <w:sz w:val="36"/>
+          <w:szCs w:val="36"/>
+          <w:lang w:val="en-US"/>
+        </w:rPr>
+      </w:pPr>
+      <w:r>
+        <w:rPr>
+          <w:rFonts w:hint="eastAsia"/>
+          <w:b/>
+          <w:bCs/>
+          <w:sz w:val="36"/>
+          <w:szCs w:val="36"/>
+          <w:lang w:val="en-US"/>
+        </w:rPr>
+        <w:t>스트리밍</w:t>
+      </w:r>
+      <w:r>
+        <w:rPr>
+          <w:rFonts w:hint="eastAsia"/>
+          <w:b/>
+          <w:bCs/>
+          <w:sz w:val="36"/>
+          <w:szCs w:val="36"/>
+          <w:lang w:val="en-US"/>
+        </w:rPr>
+        <w:t xml:space="preserve"> </w:t>
+      </w:r>
+      <w:r>
+        <w:rPr>
+          <w:rFonts w:hint="eastAsia"/>
+          <w:b/>
+          <w:bCs/>
+          <w:sz w:val="36"/>
+          <w:szCs w:val="36"/>
+          <w:lang w:val="en-US"/>
+        </w:rPr>
+        <w:t>클라이언트</w:t>
+      </w:r>
+      <w:r>
+        <w:rPr>
+          <w:rFonts w:hint="eastAsia"/>
+          <w:b/>
+          <w:bCs/>
+          <w:sz w:val="36"/>
+          <w:szCs w:val="36"/>
+          <w:lang w:val="en-US"/>
+        </w:rPr>
+        <w:t xml:space="preserve"> </w:t>
+      </w:r>
+      <w:r>
+        <w:rPr>
+          <w:b/>
+          <w:bCs/>
+          <w:sz w:val="36"/>
+          <w:szCs w:val="36"/>
+          <w:lang w:val="en-US"/>
+        </w:rPr>
+        <w:t xml:space="preserve">-&gt; </w:t>
+      </w:r>
+      <w:proofErr w:type="spellStart"/>
+      <w:r>
+        <w:rPr>
+          <w:rFonts w:hint="eastAsia"/>
+          <w:b/>
+          <w:bCs/>
+          <w:sz w:val="36"/>
+          <w:szCs w:val="36"/>
+          <w:lang w:val="en-US"/>
+        </w:rPr>
+        <w:t>웹에다</w:t>
+      </w:r>
+      <w:proofErr w:type="spellEnd"/>
+      <w:r>
+        <w:rPr>
+          <w:rFonts w:hint="eastAsia"/>
+          <w:b/>
+          <w:bCs/>
+          <w:sz w:val="36"/>
+          <w:szCs w:val="36"/>
+          <w:lang w:val="en-US"/>
+        </w:rPr>
+        <w:t xml:space="preserve"> </w:t>
+      </w:r>
+      <w:r>
+        <w:rPr>
+          <w:rFonts w:hint="eastAsia"/>
+          <w:b/>
+          <w:bCs/>
+          <w:sz w:val="36"/>
+          <w:szCs w:val="36"/>
+          <w:lang w:val="en-US"/>
+        </w:rPr>
+        <w:t>스트리밍</w:t>
+      </w:r>
+      <w:r>
+        <w:rPr>
+          <w:rFonts w:hint="eastAsia"/>
+          <w:b/>
+          <w:bCs/>
+          <w:sz w:val="36"/>
+          <w:szCs w:val="36"/>
+          <w:lang w:val="en-US"/>
+        </w:rPr>
+        <w:t>,</w:t>
+      </w:r>
+      <w:r>
+        <w:rPr>
+          <w:b/>
+          <w:bCs/>
+          <w:sz w:val="36"/>
+          <w:szCs w:val="36"/>
+          <w:lang w:val="en-US"/>
+        </w:rPr>
+        <w:t>.</w:t>
+      </w:r>
+    </w:p>
+    <w:p>
+      <w:pPr>
+        <w:tabs>
+          <w:tab w:val="left" w:pos="2347"/>
+        </w:tabs>
+        <w:rPr>
+          <w:b/>
+          <w:bCs/>
+          <w:sz w:val="36"/>
+          <w:szCs w:val="36"/>
+          <w:lang w:val="en-US"/>
+        </w:rPr>
+      </w:pPr>
+    </w:p>
+    <w:p>
+      <w:pPr>
+        <w:tabs>
+          <w:tab w:val="left" w:pos="2347"/>
+        </w:tabs>
+        <w:rPr>
+          <w:b/>
+          <w:bCs/>
+          <w:sz w:val="36"/>
+          <w:szCs w:val="36"/>
+          <w:lang w:val="en-US"/>
+        </w:rPr>
+      </w:pPr>
+      <w:r>
+        <w:rPr>
+          <w:rFonts w:hint="eastAsia"/>
+          <w:b/>
+          <w:bCs/>
+          <w:sz w:val="36"/>
+          <w:szCs w:val="36"/>
+          <w:lang w:val="en-US"/>
+        </w:rPr>
+        <w:t>모델</w:t>
+      </w:r>
+      <w:r>
+        <w:rPr>
+          <w:rFonts w:hint="eastAsia"/>
+          <w:b/>
+          <w:bCs/>
+          <w:sz w:val="36"/>
+          <w:szCs w:val="36"/>
+          <w:lang w:val="en-US"/>
+        </w:rPr>
+        <w:t xml:space="preserve"> </w:t>
+      </w:r>
+      <w:r>
+        <w:rPr>
+          <w:b/>
+          <w:bCs/>
+          <w:sz w:val="36"/>
+          <w:szCs w:val="36"/>
+          <w:lang w:val="en-US"/>
+        </w:rPr>
+        <w:t>3</w:t>
+      </w:r>
+      <w:r>
+        <w:rPr>
+          <w:rFonts w:hint="eastAsia"/>
+          <w:b/>
+          <w:bCs/>
+          <w:sz w:val="36"/>
+          <w:szCs w:val="36"/>
+          <w:lang w:val="en-US"/>
+        </w:rPr>
+        <w:t>초단위</w:t>
+      </w:r>
+      <w:r>
+        <w:rPr>
+          <w:rFonts w:hint="eastAsia"/>
+          <w:b/>
+          <w:bCs/>
+          <w:sz w:val="36"/>
+          <w:szCs w:val="36"/>
+          <w:lang w:val="en-US"/>
+        </w:rPr>
+        <w:t xml:space="preserve"> </w:t>
+      </w:r>
+      <w:r>
+        <w:rPr>
+          <w:b/>
+          <w:bCs/>
+          <w:sz w:val="36"/>
+          <w:szCs w:val="36"/>
+          <w:lang w:val="en-US"/>
+        </w:rPr>
+        <w:t xml:space="preserve">mp4 </w:t>
+      </w:r>
+      <w:r>
+        <w:rPr>
+          <w:rFonts w:hint="eastAsia"/>
+          <w:b/>
+          <w:bCs/>
+          <w:sz w:val="36"/>
+          <w:szCs w:val="36"/>
+          <w:lang w:val="en-US"/>
+        </w:rPr>
+        <w:t>파일</w:t>
+      </w:r>
+      <w:r>
+        <w:rPr>
+          <w:rFonts w:hint="eastAsia"/>
+          <w:b/>
+          <w:bCs/>
+          <w:sz w:val="36"/>
+          <w:szCs w:val="36"/>
+          <w:lang w:val="en-US"/>
+        </w:rPr>
+        <w:t>.</w:t>
+      </w:r>
+    </w:p>
+    <w:p>
+      <w:pPr>
+        <w:tabs>
+          <w:tab w:val="left" w:pos="2347"/>
+        </w:tabs>
+        <w:rPr>
+          <w:b/>
+          <w:bCs/>
+          <w:sz w:val="36"/>
+          <w:szCs w:val="36"/>
+          <w:lang w:val="en-US"/>
+        </w:rPr>
+      </w:pPr>
+    </w:p>
+    <w:p>
+      <w:pPr>
+        <w:tabs>
+          <w:tab w:val="left" w:pos="2347"/>
+        </w:tabs>
+        <w:rPr>
+          <w:b/>
+          <w:bCs/>
+          <w:sz w:val="36"/>
+          <w:szCs w:val="36"/>
+          <w:lang w:val="en-US"/>
+        </w:rPr>
+      </w:pPr>
+      <w:r>
+        <w:rPr>
+          <w:rFonts w:hint="eastAsia"/>
+          <w:b/>
+          <w:bCs/>
+          <w:sz w:val="36"/>
+          <w:szCs w:val="36"/>
+          <w:lang w:val="en-US"/>
+        </w:rPr>
+        <w:t>그</w:t>
+      </w:r>
+      <w:r>
+        <w:rPr>
+          <w:rFonts w:hint="eastAsia"/>
+          <w:b/>
+          <w:bCs/>
+          <w:sz w:val="36"/>
+          <w:szCs w:val="36"/>
+          <w:lang w:val="en-US"/>
+        </w:rPr>
+        <w:t xml:space="preserve"> </w:t>
+      </w:r>
+      <w:r>
+        <w:rPr>
+          <w:rFonts w:hint="eastAsia"/>
+          <w:b/>
+          <w:bCs/>
+          <w:sz w:val="36"/>
+          <w:szCs w:val="36"/>
+          <w:lang w:val="en-US"/>
+        </w:rPr>
+        <w:t>영상을</w:t>
+      </w:r>
+      <w:r>
+        <w:rPr>
+          <w:rFonts w:hint="eastAsia"/>
+          <w:b/>
+          <w:bCs/>
+          <w:sz w:val="36"/>
+          <w:szCs w:val="36"/>
+          <w:lang w:val="en-US"/>
+        </w:rPr>
+        <w:t xml:space="preserve"> </w:t>
+      </w:r>
+      <w:r>
+        <w:rPr>
+          <w:b/>
+          <w:bCs/>
+          <w:sz w:val="36"/>
+          <w:szCs w:val="36"/>
+          <w:lang w:val="en-US"/>
+        </w:rPr>
+        <w:t>3</w:t>
+      </w:r>
+      <w:r>
+        <w:rPr>
+          <w:rFonts w:hint="eastAsia"/>
+          <w:b/>
+          <w:bCs/>
+          <w:sz w:val="36"/>
+          <w:szCs w:val="36"/>
+          <w:lang w:val="en-US"/>
+        </w:rPr>
+        <w:t>번파일에</w:t>
+      </w:r>
+      <w:r>
+        <w:rPr>
+          <w:rFonts w:hint="eastAsia"/>
+          <w:b/>
+          <w:bCs/>
+          <w:sz w:val="36"/>
+          <w:szCs w:val="36"/>
+          <w:lang w:val="en-US"/>
+        </w:rPr>
+        <w:t xml:space="preserve"> </w:t>
+      </w:r>
+    </w:p>
+    <w:p>
+      <w:pPr>
+        <w:tabs>
+          <w:tab w:val="left" w:pos="2347"/>
+        </w:tabs>
+        <w:rPr>
+          <w:b/>
+          <w:bCs/>
+          <w:sz w:val="36"/>
+          <w:szCs w:val="36"/>
+          <w:lang w:val="en-US"/>
+        </w:rPr>
+      </w:pPr>
+    </w:p>
+    <w:p>
+      <w:pPr>
+        <w:tabs>
+          <w:tab w:val="left" w:pos="2347"/>
+        </w:tabs>
+        <w:rPr>
+          <w:b/>
+          <w:bCs/>
+          <w:sz w:val="36"/>
+          <w:szCs w:val="36"/>
+          <w:lang w:val="en-US"/>
+        </w:rPr>
+      </w:pPr>
+      <w:r>
+        <w:rPr>
+          <w:rFonts w:hint="eastAsia"/>
+          <w:b/>
+          <w:bCs/>
+          <w:sz w:val="36"/>
+          <w:szCs w:val="36"/>
+          <w:lang w:val="en-US"/>
+        </w:rPr>
+        <w:t>검출</w:t>
+      </w:r>
+      <w:r>
+        <w:rPr>
+          <w:rFonts w:hint="eastAsia"/>
+          <w:b/>
+          <w:bCs/>
+          <w:sz w:val="36"/>
+          <w:szCs w:val="36"/>
+          <w:lang w:val="en-US"/>
+        </w:rPr>
+        <w:t xml:space="preserve"> </w:t>
+      </w:r>
+      <w:r>
+        <w:rPr>
+          <w:rFonts w:hint="eastAsia"/>
+          <w:b/>
+          <w:bCs/>
+          <w:sz w:val="36"/>
+          <w:szCs w:val="36"/>
+          <w:lang w:val="en-US"/>
+        </w:rPr>
+        <w:t>영상에</w:t>
+      </w:r>
+      <w:r>
+        <w:rPr>
+          <w:rFonts w:hint="eastAsia"/>
+          <w:b/>
+          <w:bCs/>
+          <w:sz w:val="36"/>
+          <w:szCs w:val="36"/>
+          <w:lang w:val="en-US"/>
+        </w:rPr>
+        <w:t xml:space="preserve"> </w:t>
+      </w:r>
+    </w:p>
+    <w:p>
+      <w:pPr>
+        <w:tabs>
+          <w:tab w:val="left" w:pos="2347"/>
+        </w:tabs>
+        <w:rPr>
+          <w:b/>
+          <w:bCs/>
+          <w:sz w:val="36"/>
+          <w:szCs w:val="36"/>
+          <w:lang w:val="en-US"/>
+        </w:rPr>
+      </w:pPr>
+    </w:p>
+    <w:p>
+      <w:pPr>
+        <w:tabs>
+          <w:tab w:val="left" w:pos="2347"/>
+        </w:tabs>
+        <w:rPr>
+          <w:b/>
+          <w:bCs/>
+          <w:sz w:val="36"/>
+          <w:szCs w:val="36"/>
+          <w:lang w:val="en-US"/>
+        </w:rPr>
+      </w:pPr>
+      <w:r>
+        <w:rPr>
+          <w:b/>
+          <w:bCs/>
+          <w:sz w:val="36"/>
+          <w:szCs w:val="36"/>
+          <w:lang w:val="en-US"/>
+        </w:rPr>
+        <w:t>3</w:t>
+      </w:r>
+      <w:r>
+        <w:rPr>
+          <w:rFonts w:hint="eastAsia"/>
+          <w:b/>
+          <w:bCs/>
+          <w:sz w:val="36"/>
+          <w:szCs w:val="36"/>
+          <w:lang w:val="en-US"/>
+        </w:rPr>
+        <w:t>번</w:t>
+      </w:r>
+      <w:r>
+        <w:rPr>
+          <w:rFonts w:hint="eastAsia"/>
+          <w:b/>
+          <w:bCs/>
+          <w:sz w:val="36"/>
+          <w:szCs w:val="36"/>
+          <w:lang w:val="en-US"/>
+        </w:rPr>
+        <w:t xml:space="preserve"> </w:t>
+      </w:r>
+      <w:r>
+        <w:rPr>
+          <w:rFonts w:hint="eastAsia"/>
+          <w:b/>
+          <w:bCs/>
+          <w:sz w:val="36"/>
+          <w:szCs w:val="36"/>
+          <w:lang w:val="en-US"/>
+        </w:rPr>
+        <w:t>파일을</w:t>
+      </w:r>
+      <w:r>
+        <w:rPr>
+          <w:rFonts w:hint="eastAsia"/>
+          <w:b/>
+          <w:bCs/>
+          <w:sz w:val="36"/>
+          <w:szCs w:val="36"/>
+          <w:lang w:val="en-US"/>
+        </w:rPr>
+        <w:t xml:space="preserve"> </w:t>
+      </w:r>
+      <w:r>
+        <w:rPr>
+          <w:rFonts w:hint="eastAsia"/>
+          <w:b/>
+          <w:bCs/>
+          <w:sz w:val="36"/>
+          <w:szCs w:val="36"/>
+          <w:lang w:val="en-US"/>
+        </w:rPr>
+        <w:t>업로드하는</w:t>
+      </w:r>
+      <w:r>
+        <w:rPr>
+          <w:rFonts w:hint="eastAsia"/>
+          <w:b/>
+          <w:bCs/>
+          <w:sz w:val="36"/>
+          <w:szCs w:val="36"/>
+          <w:lang w:val="en-US"/>
+        </w:rPr>
+        <w:t>?</w:t>
+      </w:r>
+    </w:p>
+    <w:p>
+      <w:pPr>
+        <w:tabs>
+          <w:tab w:val="left" w:pos="2347"/>
+        </w:tabs>
+        <w:rPr>
+          <w:b/>
+          <w:bCs/>
+          <w:sz w:val="36"/>
+          <w:szCs w:val="36"/>
+          <w:lang w:val="en-US"/>
+        </w:rPr>
+      </w:pPr>
+    </w:p>
+    <w:p>
+      <w:pPr>
+        <w:tabs>
+          <w:tab w:val="left" w:pos="2347"/>
+        </w:tabs>
+        <w:rPr>
+          <w:b/>
+          <w:bCs/>
+          <w:sz w:val="36"/>
+          <w:szCs w:val="36"/>
+          <w:lang w:val="en-US"/>
+        </w:rPr>
+      </w:pPr>
+      <w:proofErr w:type="spellStart"/>
+      <w:r>
+        <w:rPr>
+          <w:rFonts w:hint="eastAsia"/>
+          <w:b/>
+          <w:bCs/>
+          <w:sz w:val="36"/>
+          <w:szCs w:val="36"/>
+          <w:lang w:val="en-US"/>
+        </w:rPr>
+        <w:t>실해시켯을때</w:t>
+      </w:r>
+      <w:proofErr w:type="spellEnd"/>
+      <w:r>
+        <w:rPr>
+          <w:rFonts w:hint="eastAsia"/>
+          <w:b/>
+          <w:bCs/>
+          <w:sz w:val="36"/>
+          <w:szCs w:val="36"/>
+          <w:lang w:val="en-US"/>
+        </w:rPr>
+        <w:t xml:space="preserve"> </w:t>
+      </w:r>
+      <w:proofErr w:type="spellStart"/>
+      <w:r>
+        <w:rPr>
+          <w:rFonts w:hint="eastAsia"/>
+          <w:b/>
+          <w:bCs/>
+          <w:sz w:val="36"/>
+          <w:szCs w:val="36"/>
+          <w:lang w:val="en-US"/>
+        </w:rPr>
+        <w:t>바운딩</w:t>
+      </w:r>
+      <w:proofErr w:type="spellEnd"/>
+      <w:r>
+        <w:rPr>
+          <w:rFonts w:hint="eastAsia"/>
+          <w:b/>
+          <w:bCs/>
+          <w:sz w:val="36"/>
+          <w:szCs w:val="36"/>
+          <w:lang w:val="en-US"/>
+        </w:rPr>
+        <w:t xml:space="preserve"> </w:t>
+      </w:r>
+      <w:r>
+        <w:rPr>
+          <w:rFonts w:hint="eastAsia"/>
+          <w:b/>
+          <w:bCs/>
+          <w:sz w:val="36"/>
+          <w:szCs w:val="36"/>
+          <w:lang w:val="en-US"/>
+        </w:rPr>
+        <w:t>박스</w:t>
+      </w:r>
+      <w:r>
+        <w:rPr>
+          <w:rFonts w:hint="eastAsia"/>
+          <w:b/>
+          <w:bCs/>
+          <w:sz w:val="36"/>
+          <w:szCs w:val="36"/>
+          <w:lang w:val="en-US"/>
+        </w:rPr>
+        <w:t xml:space="preserve"> </w:t>
+      </w:r>
+      <w:r>
+        <w:rPr>
+          <w:rFonts w:hint="eastAsia"/>
+          <w:b/>
+          <w:bCs/>
+          <w:sz w:val="36"/>
+          <w:szCs w:val="36"/>
+          <w:lang w:val="en-US"/>
+        </w:rPr>
+        <w:t>이렇게</w:t>
+      </w:r>
+      <w:r>
+        <w:rPr>
+          <w:rFonts w:hint="eastAsia"/>
+          <w:b/>
+          <w:bCs/>
+          <w:sz w:val="36"/>
+          <w:szCs w:val="36"/>
+          <w:lang w:val="en-US"/>
+        </w:rPr>
+        <w:t xml:space="preserve"> </w:t>
+      </w:r>
+      <w:proofErr w:type="spellStart"/>
+      <w:r>
+        <w:rPr>
+          <w:rFonts w:hint="eastAsia"/>
+          <w:b/>
+          <w:bCs/>
+          <w:sz w:val="36"/>
+          <w:szCs w:val="36"/>
+          <w:lang w:val="en-US"/>
+        </w:rPr>
+        <w:t>쳐지느</w:t>
+      </w:r>
+      <w:proofErr w:type="spellEnd"/>
+      <w:r>
+        <w:rPr>
+          <w:rFonts w:hint="eastAsia"/>
+          <w:b/>
+          <w:bCs/>
+          <w:sz w:val="36"/>
+          <w:szCs w:val="36"/>
+          <w:lang w:val="en-US"/>
+        </w:rPr>
+        <w:t>?</w:t>
+      </w:r>
+    </w:p>
+    <w:p>
+      <w:pPr>
+        <w:tabs>
+          <w:tab w:val="left" w:pos="2347"/>
+        </w:tabs>
+        <w:rPr>
+          <w:b/>
+          <w:bCs/>
+          <w:sz w:val="36"/>
+          <w:szCs w:val="36"/>
+          <w:lang w:val="en-US"/>
+        </w:rPr>
+      </w:pPr>
+    </w:p>
+    <w:p>
+      <w:pPr>
+        <w:tabs>
+          <w:tab w:val="left" w:pos="2347"/>
+        </w:tabs>
+        <w:rPr>
+          <w:b/>
+          <w:bCs/>
+          <w:sz w:val="36"/>
+          <w:szCs w:val="36"/>
+          <w:lang w:val="en-US"/>
+        </w:rPr>
+      </w:pPr>
+    </w:p>
+    <w:p>
+      <w:pPr>
+        <w:tabs>
+          <w:tab w:val="left" w:pos="2347"/>
+        </w:tabs>
+        <w:rPr>
+          <w:b/>
+          <w:bCs/>
+          <w:sz w:val="36"/>
+          <w:szCs w:val="36"/>
+          <w:lang w:val="en-US"/>
+        </w:rPr>
+      </w:pPr>
+    </w:p>
+    <w:p>
+      <w:pPr>
+        <w:tabs>
+          <w:tab w:val="left" w:pos="2347"/>
+        </w:tabs>
+        <w:rPr>
+          <w:b/>
+          <w:bCs/>
+          <w:sz w:val="36"/>
+          <w:szCs w:val="36"/>
+          <w:lang w:val="en-US"/>
+        </w:rPr>
+      </w:pPr>
+    </w:p>
+    <w:p>
+      <w:pPr>
+        <w:tabs>
+          <w:tab w:val="left" w:pos="2347"/>
+        </w:tabs>
+        <w:rPr>
+          <w:b/>
+          <w:bCs/>
+          <w:sz w:val="36"/>
+          <w:szCs w:val="36"/>
+          <w:lang w:val="en-US"/>
+        </w:rPr>
+      </w:pPr>
+      <w:r>
+        <w:rPr>
+          <w:rFonts w:hint="eastAsia"/>
+          <w:b/>
+          <w:bCs/>
+          <w:sz w:val="36"/>
+          <w:szCs w:val="36"/>
+          <w:lang w:val="en-US"/>
+        </w:rPr>
+        <w:t>스트리밍</w:t>
+      </w:r>
+      <w:r>
+        <w:rPr>
+          <w:rFonts w:hint="eastAsia"/>
+          <w:b/>
+          <w:bCs/>
+          <w:sz w:val="36"/>
+          <w:szCs w:val="36"/>
+          <w:lang w:val="en-US"/>
+        </w:rPr>
+        <w:t xml:space="preserve"> </w:t>
+      </w:r>
+      <w:r>
+        <w:rPr>
+          <w:rFonts w:hint="eastAsia"/>
+          <w:b/>
+          <w:bCs/>
+          <w:sz w:val="36"/>
+          <w:szCs w:val="36"/>
+          <w:lang w:val="en-US"/>
+        </w:rPr>
+        <w:t>하는</w:t>
+      </w:r>
+      <w:r>
+        <w:rPr>
+          <w:rFonts w:hint="eastAsia"/>
+          <w:b/>
+          <w:bCs/>
+          <w:sz w:val="36"/>
+          <w:szCs w:val="36"/>
+          <w:lang w:val="en-US"/>
+        </w:rPr>
+        <w:t xml:space="preserve"> </w:t>
+      </w:r>
+      <w:r>
+        <w:rPr>
+          <w:rFonts w:hint="eastAsia"/>
+          <w:b/>
+          <w:bCs/>
+          <w:sz w:val="36"/>
+          <w:szCs w:val="36"/>
+          <w:lang w:val="en-US"/>
+        </w:rPr>
+        <w:t>영상만</w:t>
+      </w:r>
+      <w:r>
+        <w:rPr>
+          <w:rFonts w:hint="eastAsia"/>
+          <w:b/>
+          <w:bCs/>
+          <w:sz w:val="36"/>
+          <w:szCs w:val="36"/>
+          <w:lang w:val="en-US"/>
+        </w:rPr>
+        <w:t xml:space="preserve"> </w:t>
+      </w:r>
+      <w:r>
+        <w:rPr>
+          <w:rFonts w:hint="eastAsia"/>
+          <w:b/>
+          <w:bCs/>
+          <w:sz w:val="36"/>
+          <w:szCs w:val="36"/>
+          <w:lang w:val="en-US"/>
+        </w:rPr>
+        <w:t>보이고</w:t>
+      </w:r>
+    </w:p>
+    <w:p>
+      <w:pPr>
+        <w:tabs>
+          <w:tab w:val="left" w:pos="2347"/>
+        </w:tabs>
+        <w:rPr>
+          <w:b/>
+          <w:bCs/>
+          <w:sz w:val="36"/>
+          <w:szCs w:val="36"/>
+          <w:lang w:val="en-US"/>
+        </w:rPr>
+      </w:pPr>
+    </w:p>
+    <w:p>
+      <w:pPr>
+        <w:tabs>
+          <w:tab w:val="left" w:pos="2347"/>
+        </w:tabs>
+        <w:rPr>
+          <w:b/>
+          <w:bCs/>
+          <w:sz w:val="36"/>
+          <w:szCs w:val="36"/>
+          <w:lang w:val="en-US"/>
+        </w:rPr>
+      </w:pPr>
+    </w:p>
+    <w:p>
+      <w:pPr>
+        <w:tabs>
+          <w:tab w:val="left" w:pos="2347"/>
+        </w:tabs>
+        <w:rPr>
+          <w:b/>
+          <w:bCs/>
+          <w:sz w:val="36"/>
+          <w:szCs w:val="36"/>
+          <w:lang w:val="en-US"/>
+        </w:rPr>
+      </w:pPr>
+    </w:p>
+    <w:p>
+      <w:pPr>
+        <w:tabs>
+          <w:tab w:val="left" w:pos="2347"/>
+        </w:tabs>
+        <w:rPr>
+          <w:b/>
+          <w:bCs/>
+          <w:sz w:val="36"/>
+          <w:szCs w:val="36"/>
+          <w:lang w:val="en-US"/>
+        </w:rPr>
+      </w:pPr>
+    </w:p>
+    <w:p>
+      <w:pPr>
+        <w:tabs>
+          <w:tab w:val="left" w:pos="2347"/>
+        </w:tabs>
+        <w:rPr>
+          <w:b/>
+          <w:bCs/>
+          <w:sz w:val="36"/>
+          <w:szCs w:val="36"/>
+          <w:lang w:val="en-US"/>
+        </w:rPr>
+      </w:pPr>
+    </w:p>
+    <w:p>
+      <w:pPr>
+        <w:tabs>
+          <w:tab w:val="left" w:pos="2347"/>
+        </w:tabs>
+        <w:rPr>
+          <w:b/>
+          <w:bCs/>
+          <w:sz w:val="36"/>
+          <w:szCs w:val="36"/>
+          <w:lang w:val="en-US"/>
+        </w:rPr>
+      </w:pPr>
+    </w:p>
+    <w:p>
+      <w:pPr>
+        <w:tabs>
+          <w:tab w:val="left" w:pos="2347"/>
+        </w:tabs>
+        <w:rPr>
+          <w:b/>
+          <w:bCs/>
+          <w:sz w:val="36"/>
+          <w:szCs w:val="36"/>
+          <w:lang w:val="en-US"/>
+        </w:rPr>
+      </w:pPr>
+    </w:p>
+    <w:p>
+      <w:pPr>
+        <w:tabs>
+          <w:tab w:val="left" w:pos="2347"/>
+        </w:tabs>
+        <w:rPr>
+          <w:b/>
+          <w:bCs/>
+          <w:sz w:val="36"/>
+          <w:szCs w:val="36"/>
+          <w:lang w:val="en-US"/>
+        </w:rPr>
+      </w:pPr>
+      <w:proofErr w:type="spellStart"/>
+      <w:r>
+        <w:rPr>
+          <w:rFonts w:hint="eastAsia"/>
+          <w:b/>
+          <w:bCs/>
+          <w:sz w:val="36"/>
+          <w:szCs w:val="36"/>
+          <w:lang w:val="en-US"/>
+        </w:rPr>
+        <w:t>검출이되면서</w:t>
+      </w:r>
+      <w:proofErr w:type="spellEnd"/>
+      <w:r>
+        <w:rPr>
+          <w:rFonts w:hint="eastAsia"/>
+          <w:b/>
+          <w:bCs/>
+          <w:sz w:val="36"/>
+          <w:szCs w:val="36"/>
+          <w:lang w:val="en-US"/>
+        </w:rPr>
+        <w:t xml:space="preserve"> </w:t>
+      </w:r>
+      <w:r>
+        <w:rPr>
+          <w:rFonts w:hint="eastAsia"/>
+          <w:b/>
+          <w:bCs/>
+          <w:sz w:val="36"/>
+          <w:szCs w:val="36"/>
+          <w:lang w:val="en-US"/>
+        </w:rPr>
+        <w:t>스트리밍을</w:t>
+      </w:r>
+      <w:r>
+        <w:rPr>
+          <w:rFonts w:hint="eastAsia"/>
+          <w:b/>
+          <w:bCs/>
+          <w:sz w:val="36"/>
+          <w:szCs w:val="36"/>
+          <w:lang w:val="en-US"/>
+        </w:rPr>
+        <w:t xml:space="preserve"> </w:t>
+      </w:r>
+      <w:proofErr w:type="spellStart"/>
+      <w:r>
+        <w:rPr>
+          <w:rFonts w:hint="eastAsia"/>
+          <w:b/>
+          <w:bCs/>
+          <w:sz w:val="36"/>
+          <w:szCs w:val="36"/>
+          <w:lang w:val="en-US"/>
+        </w:rPr>
+        <w:t>한다는게</w:t>
+      </w:r>
+      <w:proofErr w:type="spellEnd"/>
+      <w:r>
+        <w:rPr>
+          <w:rFonts w:hint="eastAsia"/>
+          <w:b/>
+          <w:bCs/>
+          <w:sz w:val="36"/>
+          <w:szCs w:val="36"/>
+          <w:lang w:val="en-US"/>
+        </w:rPr>
+        <w:t xml:space="preserve"> </w:t>
+      </w:r>
+      <w:r>
+        <w:rPr>
+          <w:rFonts w:hint="eastAsia"/>
+          <w:b/>
+          <w:bCs/>
+          <w:sz w:val="36"/>
+          <w:szCs w:val="36"/>
+          <w:lang w:val="en-US"/>
+        </w:rPr>
+        <w:t>너무</w:t>
+      </w:r>
+      <w:r>
+        <w:rPr>
+          <w:rFonts w:hint="eastAsia"/>
+          <w:b/>
+          <w:bCs/>
+          <w:sz w:val="36"/>
+          <w:szCs w:val="36"/>
+          <w:lang w:val="en-US"/>
+        </w:rPr>
+        <w:t xml:space="preserve"> </w:t>
+      </w:r>
+      <w:proofErr w:type="spellStart"/>
+      <w:r>
+        <w:rPr>
+          <w:rFonts w:hint="eastAsia"/>
+          <w:b/>
+          <w:bCs/>
+          <w:sz w:val="36"/>
+          <w:szCs w:val="36"/>
+          <w:lang w:val="en-US"/>
+        </w:rPr>
+        <w:t>어려울거같고</w:t>
+      </w:r>
+      <w:proofErr w:type="spellEnd"/>
+      <w:r>
+        <w:rPr>
+          <w:rFonts w:hint="eastAsia"/>
+          <w:b/>
+          <w:bCs/>
+          <w:sz w:val="36"/>
+          <w:szCs w:val="36"/>
+          <w:lang w:val="en-US"/>
+        </w:rPr>
+        <w:t>.</w:t>
+      </w:r>
+    </w:p>
+    <w:p>
+      <w:pPr>
+        <w:tabs>
+          <w:tab w:val="left" w:pos="2347"/>
+        </w:tabs>
+        <w:rPr>
+          <w:b/>
+          <w:bCs/>
+          <w:sz w:val="36"/>
+          <w:szCs w:val="36"/>
+          <w:lang w:val="en-US"/>
+        </w:rPr>
+      </w:pPr>
+    </w:p>
+    <w:p>
+      <w:pPr>
+        <w:tabs>
+          <w:tab w:val="left" w:pos="2347"/>
+        </w:tabs>
+        <w:rPr>
+          <w:b/>
+          <w:bCs/>
+          <w:sz w:val="36"/>
+          <w:szCs w:val="36"/>
+          <w:lang w:val="en-US"/>
+        </w:rPr>
+      </w:pPr>
+      <w:r>
+        <w:rPr>
+          <w:rFonts w:hint="eastAsia"/>
+          <w:b/>
+          <w:bCs/>
+          <w:sz w:val="36"/>
+          <w:szCs w:val="36"/>
+          <w:lang w:val="en-US"/>
+        </w:rPr>
+        <w:t>스트리밍</w:t>
+      </w:r>
+      <w:r>
+        <w:rPr>
+          <w:rFonts w:hint="eastAsia"/>
+          <w:b/>
+          <w:bCs/>
+          <w:sz w:val="36"/>
+          <w:szCs w:val="36"/>
+          <w:lang w:val="en-US"/>
+        </w:rPr>
+        <w:t xml:space="preserve"> </w:t>
+      </w:r>
+      <w:r>
+        <w:rPr>
+          <w:b/>
+          <w:bCs/>
+          <w:sz w:val="36"/>
+          <w:szCs w:val="36"/>
+          <w:lang w:val="en-US"/>
+        </w:rPr>
+        <w:t xml:space="preserve"> / </w:t>
+      </w:r>
+      <w:r>
+        <w:rPr>
+          <w:rFonts w:hint="eastAsia"/>
+          <w:b/>
+          <w:bCs/>
+          <w:sz w:val="36"/>
+          <w:szCs w:val="36"/>
+          <w:lang w:val="en-US"/>
+        </w:rPr>
+        <w:t>우리가</w:t>
+      </w:r>
+      <w:r>
+        <w:rPr>
+          <w:rFonts w:hint="eastAsia"/>
+          <w:b/>
+          <w:bCs/>
+          <w:sz w:val="36"/>
+          <w:szCs w:val="36"/>
+          <w:lang w:val="en-US"/>
+        </w:rPr>
+        <w:t xml:space="preserve"> </w:t>
+      </w:r>
+      <w:r>
+        <w:rPr>
+          <w:rFonts w:hint="eastAsia"/>
+          <w:b/>
+          <w:bCs/>
+          <w:sz w:val="36"/>
+          <w:szCs w:val="36"/>
+          <w:lang w:val="en-US"/>
+        </w:rPr>
+        <w:t>시간을</w:t>
+      </w:r>
+      <w:r>
+        <w:rPr>
+          <w:rFonts w:hint="eastAsia"/>
+          <w:b/>
+          <w:bCs/>
+          <w:sz w:val="36"/>
+          <w:szCs w:val="36"/>
+          <w:lang w:val="en-US"/>
+        </w:rPr>
+        <w:t xml:space="preserve"> </w:t>
+      </w:r>
+      <w:proofErr w:type="spellStart"/>
+      <w:r>
+        <w:rPr>
+          <w:rFonts w:hint="eastAsia"/>
+          <w:b/>
+          <w:bCs/>
+          <w:sz w:val="36"/>
+          <w:szCs w:val="36"/>
+          <w:lang w:val="en-US"/>
+        </w:rPr>
+        <w:t>확인하는거</w:t>
+      </w:r>
+      <w:proofErr w:type="spellEnd"/>
+      <w:r>
+        <w:rPr>
+          <w:rFonts w:hint="eastAsia"/>
+          <w:b/>
+          <w:bCs/>
+          <w:sz w:val="36"/>
+          <w:szCs w:val="36"/>
+          <w:lang w:val="en-US"/>
+        </w:rPr>
+        <w:t xml:space="preserve"> </w:t>
+      </w:r>
+      <w:r>
+        <w:rPr>
+          <w:b/>
+          <w:bCs/>
+          <w:sz w:val="36"/>
+          <w:szCs w:val="36"/>
+          <w:lang w:val="en-US"/>
+        </w:rPr>
+        <w:t>.</w:t>
+      </w:r>
+    </w:p>
+    <w:p>
+      <w:pPr>
+        <w:tabs>
+          <w:tab w:val="left" w:pos="2347"/>
+        </w:tabs>
+        <w:rPr>
+          <w:b/>
+          <w:bCs/>
+          <w:sz w:val="36"/>
+          <w:szCs w:val="36"/>
+          <w:lang w:val="en-US"/>
+        </w:rPr>
+      </w:pPr>
+    </w:p>
+    <w:p>
+      <w:pPr>
+        <w:tabs>
+          <w:tab w:val="left" w:pos="2347"/>
+        </w:tabs>
+        <w:rPr>
+          <w:b/>
+          <w:bCs/>
+          <w:sz w:val="36"/>
+          <w:szCs w:val="36"/>
+          <w:lang w:val="en-US"/>
+        </w:rPr>
+      </w:pPr>
+      <w:r>
+        <w:rPr>
+          <w:rFonts w:hint="eastAsia"/>
+          <w:b/>
+          <w:bCs/>
+          <w:sz w:val="36"/>
+          <w:szCs w:val="36"/>
+          <w:lang w:val="en-US"/>
+        </w:rPr>
+        <w:t>동영상</w:t>
+      </w:r>
+      <w:r>
+        <w:rPr>
+          <w:rFonts w:hint="eastAsia"/>
+          <w:b/>
+          <w:bCs/>
+          <w:sz w:val="36"/>
+          <w:szCs w:val="36"/>
+          <w:lang w:val="en-US"/>
+        </w:rPr>
+        <w:t xml:space="preserve"> </w:t>
+      </w:r>
+      <w:proofErr w:type="spellStart"/>
+      <w:r>
+        <w:rPr>
+          <w:rFonts w:hint="eastAsia"/>
+          <w:b/>
+          <w:bCs/>
+          <w:sz w:val="36"/>
+          <w:szCs w:val="36"/>
+          <w:lang w:val="en-US"/>
+        </w:rPr>
+        <w:t>검출이되면</w:t>
+      </w:r>
+      <w:proofErr w:type="spellEnd"/>
+      <w:r>
+        <w:rPr>
+          <w:rFonts w:hint="eastAsia"/>
+          <w:b/>
+          <w:bCs/>
+          <w:sz w:val="36"/>
+          <w:szCs w:val="36"/>
+          <w:lang w:val="en-US"/>
+        </w:rPr>
+        <w:t xml:space="preserve"> </w:t>
+      </w:r>
+      <w:r>
+        <w:rPr>
+          <w:rFonts w:hint="eastAsia"/>
+          <w:b/>
+          <w:bCs/>
+          <w:sz w:val="36"/>
+          <w:szCs w:val="36"/>
+          <w:lang w:val="en-US"/>
+        </w:rPr>
+        <w:t>바로</w:t>
+      </w:r>
+      <w:r>
+        <w:rPr>
+          <w:rFonts w:hint="eastAsia"/>
+          <w:b/>
+          <w:bCs/>
+          <w:sz w:val="36"/>
+          <w:szCs w:val="36"/>
+          <w:lang w:val="en-US"/>
+        </w:rPr>
+        <w:t xml:space="preserve"> </w:t>
+      </w:r>
+      <w:r>
+        <w:rPr>
+          <w:rFonts w:hint="eastAsia"/>
+          <w:b/>
+          <w:bCs/>
+          <w:sz w:val="36"/>
+          <w:szCs w:val="36"/>
+          <w:lang w:val="en-US"/>
+        </w:rPr>
+        <w:t>알림을</w:t>
+      </w:r>
+      <w:r>
+        <w:rPr>
+          <w:rFonts w:hint="eastAsia"/>
+          <w:b/>
+          <w:bCs/>
+          <w:sz w:val="36"/>
+          <w:szCs w:val="36"/>
+          <w:lang w:val="en-US"/>
+        </w:rPr>
+        <w:t xml:space="preserve"> </w:t>
+      </w:r>
+      <w:r>
+        <w:rPr>
+          <w:rFonts w:hint="eastAsia"/>
+          <w:b/>
+          <w:bCs/>
+          <w:sz w:val="36"/>
+          <w:szCs w:val="36"/>
+          <w:lang w:val="en-US"/>
+        </w:rPr>
+        <w:t>보내는</w:t>
+      </w:r>
+      <w:r>
+        <w:rPr>
+          <w:rFonts w:hint="eastAsia"/>
+          <w:b/>
+          <w:bCs/>
+          <w:sz w:val="36"/>
+          <w:szCs w:val="36"/>
+          <w:lang w:val="en-US"/>
+        </w:rPr>
+        <w:t xml:space="preserve"> </w:t>
+      </w:r>
+      <w:r>
+        <w:rPr>
+          <w:rFonts w:hint="eastAsia"/>
+          <w:b/>
+          <w:bCs/>
+          <w:sz w:val="36"/>
+          <w:szCs w:val="36"/>
+          <w:lang w:val="en-US"/>
+        </w:rPr>
+        <w:t>핸드폰</w:t>
+      </w:r>
+      <w:r>
+        <w:rPr>
+          <w:rFonts w:hint="eastAsia"/>
+          <w:b/>
+          <w:bCs/>
+          <w:sz w:val="36"/>
+          <w:szCs w:val="36"/>
+          <w:lang w:val="en-US"/>
+        </w:rPr>
+        <w:t xml:space="preserve"> </w:t>
+      </w:r>
+      <w:proofErr w:type="spellStart"/>
+      <w:r>
+        <w:rPr>
+          <w:rFonts w:hint="eastAsia"/>
+          <w:b/>
+          <w:bCs/>
+          <w:sz w:val="36"/>
+          <w:szCs w:val="36"/>
+          <w:lang w:val="en-US"/>
+        </w:rPr>
+        <w:t>알림보내는</w:t>
+      </w:r>
+      <w:proofErr w:type="spellEnd"/>
+      <w:r>
+        <w:rPr>
+          <w:rFonts w:hint="eastAsia"/>
+          <w:b/>
+          <w:bCs/>
+          <w:sz w:val="36"/>
+          <w:szCs w:val="36"/>
+          <w:lang w:val="en-US"/>
+        </w:rPr>
+        <w:t>.</w:t>
+      </w:r>
+    </w:p>
+    <w:p>
+      <w:pPr>
+        <w:rPr>
+          <w:rFonts w:ascii="Consolas" w:eastAsia="Times New Roman" w:hAnsi="Consolas" w:cs="Consolas"/>
+          <w:color w:val="525252"/>
+          <w:spacing w:val="2"/>
+          <w:sz w:val="23"/>
+          <w:szCs w:val="23"/>
+          <w:shd w:val="clear" w:color="auto" w:fill="F9F9F9"/>
+        </w:rPr>
+      </w:pPr>
+      <w:r>
+        <w:rPr>
+          <w:rFonts w:ascii="Consolas" w:eastAsia="Times New Roman" w:hAnsi="Consolas" w:cs="Consolas"/>
+          <w:color w:val="525252"/>
+          <w:spacing w:val="2"/>
+          <w:sz w:val="23"/>
+          <w:szCs w:val="23"/>
+          <w:shd w:val="clear" w:color="auto" w:fill="F9F9F9"/>
+        </w:rPr>
+        <w:t>gst-launch-1.0 rtspsrc location=</w:t>
+      </w:r>
+      <w:r>
+        <w:rPr>
+          <w:rFonts w:ascii="Consolas" w:eastAsia="Times New Roman" w:hAnsi="Consolas" w:cs="Consolas"/>
+          <w:spacing w:val="2"/>
+          <w:sz w:val="23"/>
+          <w:szCs w:val="23"/>
+        </w:rPr>
+        <w:t>"$RTSP_PATH"</w:t>
+      </w:r>
+      <w:r>
+        <w:rPr>
+          <w:rFonts w:ascii="Consolas" w:eastAsia="Times New Roman" w:hAnsi="Consolas" w:cs="Consolas"/>
+          <w:color w:val="525252"/>
+          <w:spacing w:val="2"/>
+          <w:sz w:val="23"/>
+          <w:szCs w:val="23"/>
+          <w:shd w:val="clear" w:color="auto" w:fill="F9F9F9"/>
+        </w:rPr>
+        <w:t xml:space="preserve"> latency=500 ! rtph264depay ! h264parse ! nvv4l2decoder &lt;b&gt;enable-max-performance=1&lt;/b&gt; ! nvoverlaysink overlay-x=800 overlay-y=50 overlay-w=640 overlay-h=480 overlay=2</w:t>
+      </w:r>
+    </w:p>
+    <w:p>
+      <w:pPr>
+        <w:rPr>
+          <w:rFonts w:ascii="Times New Roman" w:eastAsia="Times New Roman" w:hAnsi="Times New Roman" w:cs="Times New Roman"/>
+        </w:rPr>
+      </w:pPr>
+    </w:p>
+    <w:p>
+      <w:pPr>
+        <w:tabs>
+          <w:tab w:val="left" w:pos="916"/>
+          <w:tab w:val="left" w:pos="1832"/>
+          <w:tab w:val="left" w:pos="2748"/>
+          <w:tab w:val="left" w:pos="3664"/>
+          <w:tab w:val="left" w:pos="4580"/>
+          <w:tab w:val="left" w:pos="5496"/>
+          <w:tab w:val="left" w:pos="6412"/>
+          <w:tab w:val="left" w:pos="7328"/>
+          <w:tab w:val="left" w:pos="8244"/>
+          <w:tab w:val="left" w:pos="9160"/>
+          <w:tab w:val="left" w:pos="10076"/>
+          <w:tab w:val="left" w:pos="10992"/>
+          <w:tab w:val="left" w:pos="11908"/>
+          <w:tab w:val="left" w:pos="12824"/>
+          <w:tab w:val="left" w:pos="13740"/>
+          <w:tab w:val="left" w:pos="14656"/>
+        </w:tabs>
+        <w:rPr>
+          <w:rFonts w:ascii="Consolas" w:eastAsia="Times New Roman" w:hAnsi="Consolas" w:cs="Consolas"/>
+          <w:color w:val="333333"/>
+          <w:spacing w:val="2"/>
+          <w:sz w:val="23"/>
+          <w:szCs w:val="23"/>
+        </w:rPr>
+      </w:pPr>
+      <w:r>
+        <w:rPr>
+          <w:rFonts w:ascii="Consolas" w:eastAsia="Times New Roman" w:hAnsi="Consolas" w:cs="Consolas"/>
+          <w:color w:val="333333"/>
+          <w:spacing w:val="2"/>
+          <w:sz w:val="23"/>
+          <w:szCs w:val="23"/>
+        </w:rPr>
+        <w:t>$ gst-launch-1.0 rtspsrc location="$RTSP_PATH" latency=500 ! rtph264depay ! h264parse ! omxh264dec ! nvoverlaysink overlay-x=800 overlay-y=50 overlay-w=640 overlay-h=480 overlay=2</w:t>
+      </w:r>
+    </w:p>
+    <w:p>
+      <w:pPr>
+        <w:rPr>
+          <w:rFonts w:ascii="Times New Roman" w:eastAsia="Times New Roman" w:hAnsi="Times New Roman" w:cs="Times New Roman"/>
+        </w:rPr>
+      </w:pPr>
+    </w:p>
+    <w:p>
+      <w:pPr>
+        <w:tabs>
+          <w:tab w:val="left" w:pos="2347"/>
+        </w:tabs>
+        <w:rPr>
+          <w:b/>
+          <w:bCs/>
+          <w:sz w:val="36"/>
+          <w:szCs w:val="36"/>
         </w:rPr>
       </w:pPr>
     </w:p>
@@ -21391,6 +24004,16 @@
     <w:basedOn w:val="DefaultParagraphFont"/>
     <w:rsid w:val="00C15B2E"/>
   </w:style>
+  <w:style w:type="character" w:customStyle="1" w:styleId="hljs-string">
+    <w:name w:val="hljs-string"/>
+    <w:basedOn w:val="DefaultParagraphFont"/>
+    <w:rsid w:val="000A41F7"/>
+  </w:style>
+  <w:style w:type="character" w:customStyle="1" w:styleId="hljs-variable">
+    <w:name w:val="hljs-variable"/>
+    <w:basedOn w:val="DefaultParagraphFont"/>
+    <w:rsid w:val="000A41F7"/>
+  </w:style>
 </w:styles>
 </file>
 
